--- a/30_Capstone03/Capstone 3 Project Ideas.docx
+++ b/30_Capstone03/Capstone 3 Project Ideas.docx
@@ -440,6 +440,7 @@
       <w:pPr>
         <w:jc w:val="both"/>
         <w:rPr>
+          <w:rStyle w:val="Hyperlink"/>
           <w:b/>
           <w:sz w:val="24"/>
           <w:szCs w:val="24"/>
@@ -469,6 +470,27 @@
       <w:pPr>
         <w:jc w:val="both"/>
         <w:rPr>
+          <w:b/>
+          <w:sz w:val="24"/>
+          <w:szCs w:val="24"/>
+        </w:rPr>
+      </w:pPr>
+      <w:hyperlink r:id="rId10" w:history="1">
+        <w:r>
+          <w:rPr>
+            <w:rStyle w:val="Hyperlink"/>
+            <w:b/>
+            <w:sz w:val="24"/>
+            <w:szCs w:val="24"/>
+          </w:rPr>
+          <w:t>https://github.com/microsoft/AirSim</w:t>
+        </w:r>
+      </w:hyperlink>
+    </w:p>
+    <w:p>
+      <w:pPr>
+        <w:jc w:val="both"/>
+        <w:rPr>
           <w:sz w:val="24"/>
           <w:szCs w:val="24"/>
         </w:rPr>
@@ -494,6 +516,13 @@
           <w:sz w:val="24"/>
           <w:szCs w:val="24"/>
         </w:rPr>
+        <w:t>1.</w:t>
+      </w:r>
+      <w:r>
+        <w:rPr>
+          <w:sz w:val="24"/>
+          <w:szCs w:val="24"/>
+        </w:rPr>
         <w:t>Lane Detection</w:t>
       </w:r>
     </w:p>
@@ -510,9 +539,10 @@
           <w:sz w:val="24"/>
           <w:szCs w:val="24"/>
         </w:rPr>
+        <w:lastRenderedPageBreak/>
         <w:t xml:space="preserve"> </w:t>
       </w:r>
-      <w:hyperlink r:id="rId10" w:history="1">
+      <w:hyperlink r:id="rId11" w:history="1">
         <w:r>
           <w:rPr>
             <w:rStyle w:val="Hyperlink"/>
@@ -536,7 +566,13 @@
           <w:sz w:val="24"/>
           <w:szCs w:val="24"/>
         </w:rPr>
-        <w:lastRenderedPageBreak/>
+        <w:t>2.</w:t>
+      </w:r>
+      <w:r>
+        <w:rPr>
+          <w:sz w:val="24"/>
+          <w:szCs w:val="24"/>
+        </w:rPr>
         <w:t>Classif</w:t>
       </w:r>
       <w:r>
@@ -567,40 +603,47 @@
           <w:sz w:val="24"/>
           <w:szCs w:val="24"/>
         </w:rPr>
-        <w:t>S</w:t>
-      </w:r>
-      <w:r>
-        <w:rPr>
-          <w:sz w:val="24"/>
-          <w:szCs w:val="24"/>
-        </w:rPr>
-        <w:t>peed control and throttle control using the open source simulator</w:t>
-      </w:r>
-      <w:r>
-        <w:rPr>
-          <w:sz w:val="24"/>
-          <w:szCs w:val="24"/>
-        </w:rPr>
-        <w:t xml:space="preserve"> available on </w:t>
-      </w:r>
-      <w:proofErr w:type="spellStart"/>
-      <w:r>
-        <w:rPr>
-          <w:sz w:val="24"/>
-          <w:szCs w:val="24"/>
-        </w:rPr>
-        <w:t>Udacity</w:t>
-      </w:r>
-      <w:proofErr w:type="spellEnd"/>
-      <w:r>
-        <w:rPr>
-          <w:sz w:val="24"/>
-          <w:szCs w:val="24"/>
-        </w:rPr>
-        <w:t xml:space="preserve"> platform</w:t>
+        <w:t>3.</w:t>
       </w:r>
       <w:bookmarkStart w:id="0" w:name="_GoBack"/>
       <w:bookmarkEnd w:id="0"/>
+      <w:r>
+        <w:rPr>
+          <w:sz w:val="24"/>
+          <w:szCs w:val="24"/>
+        </w:rPr>
+        <w:t>S</w:t>
+      </w:r>
+      <w:r>
+        <w:rPr>
+          <w:sz w:val="24"/>
+          <w:szCs w:val="24"/>
+        </w:rPr>
+        <w:t>peed control and throttle control using the open source simulator</w:t>
+      </w:r>
+      <w:r>
+        <w:rPr>
+          <w:sz w:val="24"/>
+          <w:szCs w:val="24"/>
+        </w:rPr>
+        <w:t xml:space="preserve"> available on </w:t>
+      </w:r>
+      <w:proofErr w:type="spellStart"/>
+      <w:r>
+        <w:rPr>
+          <w:sz w:val="24"/>
+          <w:szCs w:val="24"/>
+        </w:rPr>
+        <w:t>Udacity</w:t>
+      </w:r>
+      <w:proofErr w:type="spellEnd"/>
+      <w:r>
+        <w:rPr>
+          <w:sz w:val="24"/>
+          <w:szCs w:val="24"/>
+        </w:rPr>
+        <w:t xml:space="preserve"> platform</w:t>
+      </w:r>
       <w:r>
         <w:rPr>
           <w:sz w:val="24"/>
@@ -1751,18 +1794,18 @@
 </file>
 
 <file path=customXml/item1.xml><?xml version="1.0" encoding="utf-8"?>
-<p:properties xmlns:p="http://schemas.microsoft.com/office/2006/metadata/properties" xmlns:xsi="http://www.w3.org/2001/XMLSchema-instance" xmlns:pc="http://schemas.microsoft.com/office/infopath/2007/PartnerControls">
-  <documentManagement/>
-</p:properties>
-</file>
-
-<file path=customXml/item2.xml><?xml version="1.0" encoding="utf-8"?>
 <?mso-contentType ?>
 <FormTemplates xmlns="http://schemas.microsoft.com/sharepoint/v3/contenttype/forms">
   <Display>DocumentLibraryForm</Display>
   <Edit>DocumentLibraryForm</Edit>
   <New>DocumentLibraryForm</New>
 </FormTemplates>
+</file>
+
+<file path=customXml/item2.xml><?xml version="1.0" encoding="utf-8"?>
+<p:properties xmlns:p="http://schemas.microsoft.com/office/2006/metadata/properties" xmlns:xsi="http://www.w3.org/2001/XMLSchema-instance" xmlns:pc="http://schemas.microsoft.com/office/infopath/2007/PartnerControls">
+  <documentManagement/>
+</p:properties>
 </file>
 
 <file path=customXml/item3.xml><?xml version="1.0" encoding="utf-8"?>
@@ -1989,18 +2032,18 @@
 </file>
 
 <file path=customXml/itemProps1.xml><?xml version="1.0" encoding="utf-8"?>
-<ds:datastoreItem xmlns:ds="http://schemas.openxmlformats.org/officeDocument/2006/customXml" ds:itemID="{D46623E3-A4DC-4FEA-BD3E-CEBBBD057C02}">
+<ds:datastoreItem xmlns:ds="http://schemas.openxmlformats.org/officeDocument/2006/customXml" ds:itemID="{7D20B384-A8A0-42B7-BF51-FD4D63E3FEF6}">
   <ds:schemaRefs>
-    <ds:schemaRef ds:uri="http://schemas.microsoft.com/office/2006/metadata/properties"/>
-    <ds:schemaRef ds:uri="http://schemas.microsoft.com/office/infopath/2007/PartnerControls"/>
+    <ds:schemaRef ds:uri="http://schemas.microsoft.com/sharepoint/v3/contenttype/forms"/>
   </ds:schemaRefs>
 </ds:datastoreItem>
 </file>
 
 <file path=customXml/itemProps2.xml><?xml version="1.0" encoding="utf-8"?>
-<ds:datastoreItem xmlns:ds="http://schemas.openxmlformats.org/officeDocument/2006/customXml" ds:itemID="{7D20B384-A8A0-42B7-BF51-FD4D63E3FEF6}">
+<ds:datastoreItem xmlns:ds="http://schemas.openxmlformats.org/officeDocument/2006/customXml" ds:itemID="{D46623E3-A4DC-4FEA-BD3E-CEBBBD057C02}">
   <ds:schemaRefs>
-    <ds:schemaRef ds:uri="http://schemas.microsoft.com/sharepoint/v3/contenttype/forms"/>
+    <ds:schemaRef ds:uri="http://schemas.microsoft.com/office/2006/metadata/properties"/>
+    <ds:schemaRef ds:uri="http://schemas.microsoft.com/office/infopath/2007/PartnerControls"/>
   </ds:schemaRefs>
 </ds:datastoreItem>
 </file>

--- a/30_Capstone03/Capstone 3 Project Ideas.docx
+++ b/30_Capstone03/Capstone 3 Project Ideas.docx
@@ -433,7 +433,23 @@
           <w:sz w:val="24"/>
           <w:szCs w:val="24"/>
         </w:rPr>
-        <w:t>Self Car Driving</w:t>
+        <w:t>Self</w:t>
+      </w:r>
+      <w:r>
+        <w:rPr>
+          <w:b/>
+          <w:sz w:val="24"/>
+          <w:szCs w:val="24"/>
+        </w:rPr>
+        <w:t xml:space="preserve"> Driving</w:t>
+      </w:r>
+      <w:r>
+        <w:rPr>
+          <w:b/>
+          <w:sz w:val="24"/>
+          <w:szCs w:val="24"/>
+        </w:rPr>
+        <w:t xml:space="preserve"> Car</w:t>
       </w:r>
     </w:p>
     <w:p>
@@ -500,7 +516,37 @@
           <w:sz w:val="24"/>
           <w:szCs w:val="24"/>
         </w:rPr>
-        <w:t xml:space="preserve">As a part of Self Car Driving project, </w:t>
+        <w:t xml:space="preserve">As a part of Self </w:t>
+      </w:r>
+      <w:r>
+        <w:rPr>
+          <w:sz w:val="24"/>
+          <w:szCs w:val="24"/>
+        </w:rPr>
+        <w:t>D</w:t>
+      </w:r>
+      <w:r>
+        <w:rPr>
+          <w:sz w:val="24"/>
+          <w:szCs w:val="24"/>
+        </w:rPr>
+        <w:t xml:space="preserve">riving </w:t>
+      </w:r>
+      <w:r>
+        <w:rPr>
+          <w:sz w:val="24"/>
+          <w:szCs w:val="24"/>
+        </w:rPr>
+        <w:t xml:space="preserve">Car </w:t>
+      </w:r>
+      <w:bookmarkStart w:id="0" w:name="_GoBack"/>
+      <w:bookmarkEnd w:id="0"/>
+      <w:r>
+        <w:rPr>
+          <w:sz w:val="24"/>
+          <w:szCs w:val="24"/>
+        </w:rPr>
+        <w:t xml:space="preserve">project, </w:t>
       </w:r>
     </w:p>
     <w:p>
@@ -605,8 +651,6 @@
         </w:rPr>
         <w:t>3.</w:t>
       </w:r>
-      <w:bookmarkStart w:id="0" w:name="_GoBack"/>
-      <w:bookmarkEnd w:id="0"/>
       <w:r>
         <w:rPr>
           <w:sz w:val="24"/>
@@ -1794,21 +1838,6 @@
 </file>
 
 <file path=customXml/item1.xml><?xml version="1.0" encoding="utf-8"?>
-<?mso-contentType ?>
-<FormTemplates xmlns="http://schemas.microsoft.com/sharepoint/v3/contenttype/forms">
-  <Display>DocumentLibraryForm</Display>
-  <Edit>DocumentLibraryForm</Edit>
-  <New>DocumentLibraryForm</New>
-</FormTemplates>
-</file>
-
-<file path=customXml/item2.xml><?xml version="1.0" encoding="utf-8"?>
-<p:properties xmlns:p="http://schemas.microsoft.com/office/2006/metadata/properties" xmlns:xsi="http://www.w3.org/2001/XMLSchema-instance" xmlns:pc="http://schemas.microsoft.com/office/infopath/2007/PartnerControls">
-  <documentManagement/>
-</p:properties>
-</file>
-
-<file path=customXml/item3.xml><?xml version="1.0" encoding="utf-8"?>
 <ct:contentTypeSchema xmlns:ct="http://schemas.microsoft.com/office/2006/metadata/contentType" xmlns:ma="http://schemas.microsoft.com/office/2006/metadata/properties/metaAttributes" ct:_="" ma:_="" ma:contentTypeName="Document" ma:contentTypeID="0x0101005320099B1A202846B8F31ED164CBBE94" ma:contentTypeVersion="13" ma:contentTypeDescription="Create a new document." ma:contentTypeScope="" ma:versionID="cf56a180e039627ea15786bfc150f4a3">
   <xsd:schema xmlns:xsd="http://www.w3.org/2001/XMLSchema" xmlns:xs="http://www.w3.org/2001/XMLSchema" xmlns:p="http://schemas.microsoft.com/office/2006/metadata/properties" xmlns:ns3="cf6ea050-9d67-43c2-a0ca-864287165090" xmlns:ns4="d6db8b6f-e648-412f-8bb0-3df9f84f907a" targetNamespace="http://schemas.microsoft.com/office/2006/metadata/properties" ma:root="true" ma:fieldsID="20d451856fc17b91cf321e03998bcf8d" ns3:_="" ns4:_="">
     <xsd:import namespace="cf6ea050-9d67-43c2-a0ca-864287165090"/>
@@ -2031,24 +2060,22 @@
 </ct:contentTypeSchema>
 </file>
 
-<file path=customXml/itemProps1.xml><?xml version="1.0" encoding="utf-8"?>
-<ds:datastoreItem xmlns:ds="http://schemas.openxmlformats.org/officeDocument/2006/customXml" ds:itemID="{7D20B384-A8A0-42B7-BF51-FD4D63E3FEF6}">
-  <ds:schemaRefs>
-    <ds:schemaRef ds:uri="http://schemas.microsoft.com/sharepoint/v3/contenttype/forms"/>
-  </ds:schemaRefs>
-</ds:datastoreItem>
+<file path=customXml/item2.xml><?xml version="1.0" encoding="utf-8"?>
+<p:properties xmlns:p="http://schemas.microsoft.com/office/2006/metadata/properties" xmlns:xsi="http://www.w3.org/2001/XMLSchema-instance" xmlns:pc="http://schemas.microsoft.com/office/infopath/2007/PartnerControls">
+  <documentManagement/>
+</p:properties>
 </file>
 
-<file path=customXml/itemProps2.xml><?xml version="1.0" encoding="utf-8"?>
-<ds:datastoreItem xmlns:ds="http://schemas.openxmlformats.org/officeDocument/2006/customXml" ds:itemID="{D46623E3-A4DC-4FEA-BD3E-CEBBBD057C02}">
-  <ds:schemaRefs>
-    <ds:schemaRef ds:uri="http://schemas.microsoft.com/office/2006/metadata/properties"/>
-    <ds:schemaRef ds:uri="http://schemas.microsoft.com/office/infopath/2007/PartnerControls"/>
-  </ds:schemaRefs>
-</ds:datastoreItem>
+<file path=customXml/item3.xml><?xml version="1.0" encoding="utf-8"?>
+<?mso-contentType ?>
+<FormTemplates xmlns="http://schemas.microsoft.com/sharepoint/v3/contenttype/forms">
+  <Display>DocumentLibraryForm</Display>
+  <Edit>DocumentLibraryForm</Edit>
+  <New>DocumentLibraryForm</New>
+</FormTemplates>
 </file>
 
-<file path=customXml/itemProps3.xml><?xml version="1.0" encoding="utf-8"?>
+<file path=customXml/itemProps1.xml><?xml version="1.0" encoding="utf-8"?>
 <ds:datastoreItem xmlns:ds="http://schemas.openxmlformats.org/officeDocument/2006/customXml" ds:itemID="{BD3E85F8-5A6D-4B77-ACF9-CF05A2F8D5C5}">
   <ds:schemaRefs>
     <ds:schemaRef ds:uri="http://schemas.microsoft.com/office/2006/metadata/contentType"/>
@@ -2065,4 +2092,21 @@
     <ds:schemaRef ds:uri="http://schemas.microsoft.com/internal/obd"/>
   </ds:schemaRefs>
 </ds:datastoreItem>
+</file>
+
+<file path=customXml/itemProps2.xml><?xml version="1.0" encoding="utf-8"?>
+<ds:datastoreItem xmlns:ds="http://schemas.openxmlformats.org/officeDocument/2006/customXml" ds:itemID="{D46623E3-A4DC-4FEA-BD3E-CEBBBD057C02}">
+  <ds:schemaRefs>
+    <ds:schemaRef ds:uri="http://schemas.microsoft.com/office/2006/metadata/properties"/>
+    <ds:schemaRef ds:uri="http://schemas.microsoft.com/office/infopath/2007/PartnerControls"/>
+  </ds:schemaRefs>
+</ds:datastoreItem>
+</file>
+
+<file path=customXml/itemProps3.xml><?xml version="1.0" encoding="utf-8"?>
+<ds:datastoreItem xmlns:ds="http://schemas.openxmlformats.org/officeDocument/2006/customXml" ds:itemID="{7D20B384-A8A0-42B7-BF51-FD4D63E3FEF6}">
+  <ds:schemaRefs>
+    <ds:schemaRef ds:uri="http://schemas.microsoft.com/sharepoint/v3/contenttype/forms"/>
+  </ds:schemaRefs>
+</ds:datastoreItem>
 </file>
--- a/30_Capstone03/Capstone 3 Project Ideas.docx
+++ b/30_Capstone03/Capstone 3 Project Ideas.docx
@@ -539,8 +539,6 @@
         </w:rPr>
         <w:t xml:space="preserve">Car </w:t>
       </w:r>
-      <w:bookmarkStart w:id="0" w:name="_GoBack"/>
-      <w:bookmarkEnd w:id="0"/>
       <w:r>
         <w:rPr>
           <w:sz w:val="24"/>
@@ -695,6 +693,119 @@
         </w:rPr>
         <w:t>.</w:t>
       </w:r>
+    </w:p>
+    <w:p>
+      <w:pPr>
+        <w:jc w:val="both"/>
+        <w:rPr>
+          <w:sz w:val="24"/>
+          <w:szCs w:val="24"/>
+        </w:rPr>
+      </w:pPr>
+      <w:r>
+        <w:rPr>
+          <w:sz w:val="24"/>
+          <w:szCs w:val="24"/>
+        </w:rPr>
+        <w:t xml:space="preserve">Simulator interface (C# / Unity) </w:t>
+      </w:r>
+    </w:p>
+    <w:p>
+      <w:pPr>
+        <w:ind w:firstLine="720"/>
+        <w:jc w:val="both"/>
+        <w:rPr>
+          <w:sz w:val="24"/>
+          <w:szCs w:val="24"/>
+        </w:rPr>
+      </w:pPr>
+      <w:r>
+        <w:rPr>
+          <w:sz w:val="24"/>
+          <w:szCs w:val="24"/>
+        </w:rPr>
+        <w:t>The simulator interface starts up with the car to be controlled positioned on a two-way six-lane highway with other cars passing by. Ther</w:t>
+      </w:r>
+      <w:r>
+        <w:rPr>
+          <w:sz w:val="24"/>
+          <w:szCs w:val="24"/>
+        </w:rPr>
+        <w:t>e is a button that enables the “</w:t>
+      </w:r>
+      <w:r>
+        <w:rPr>
+          <w:sz w:val="24"/>
+          <w:szCs w:val="24"/>
+        </w:rPr>
+        <w:t xml:space="preserve">Manual Mode”, in which the user can control the car manually using the arrow keys. The project uses the </w:t>
+      </w:r>
+      <w:proofErr w:type="spellStart"/>
+      <w:r>
+        <w:rPr>
+          <w:sz w:val="24"/>
+          <w:szCs w:val="24"/>
+        </w:rPr>
+        <w:t>RoadArchitect</w:t>
+      </w:r>
+      <w:proofErr w:type="spellEnd"/>
+      <w:r>
+        <w:rPr>
+          <w:sz w:val="24"/>
+          <w:szCs w:val="24"/>
+        </w:rPr>
+        <w:t xml:space="preserve"> library [19], that is able to generate complex roads, bridges and tunnels in Unity, and the </w:t>
+      </w:r>
+      <w:proofErr w:type="spellStart"/>
+      <w:r>
+        <w:rPr>
+          <w:sz w:val="24"/>
+          <w:szCs w:val="24"/>
+        </w:rPr>
+        <w:t>SocketIO</w:t>
+      </w:r>
+      <w:proofErr w:type="spellEnd"/>
+      <w:r>
+        <w:rPr>
+          <w:sz w:val="24"/>
+          <w:szCs w:val="24"/>
+        </w:rPr>
+        <w:t xml:space="preserve"> library for Unity3d [</w:t>
+      </w:r>
+      <w:proofErr w:type="spellStart"/>
+      <w:r>
+        <w:rPr>
+          <w:sz w:val="24"/>
+          <w:szCs w:val="24"/>
+        </w:rPr>
+        <w:t>SocketIO</w:t>
+      </w:r>
+      <w:proofErr w:type="spellEnd"/>
+      <w:r>
+        <w:rPr>
+          <w:sz w:val="24"/>
+          <w:szCs w:val="24"/>
+        </w:rPr>
+        <w:t xml:space="preserve">] library for </w:t>
+      </w:r>
+      <w:proofErr w:type="spellStart"/>
+      <w:r>
+        <w:rPr>
+          <w:sz w:val="24"/>
+          <w:szCs w:val="24"/>
+        </w:rPr>
+        <w:t>WebSockets</w:t>
+      </w:r>
+      <w:proofErr w:type="spellEnd"/>
+      <w:r>
+        <w:rPr>
+          <w:sz w:val="24"/>
+          <w:szCs w:val="24"/>
+        </w:rPr>
+        <w:t xml:space="preserve"> communications. </w:t>
+      </w:r>
+      <w:bookmarkStart w:id="0" w:name="_GoBack"/>
+      <w:bookmarkEnd w:id="0"/>
     </w:p>
     <w:sectPr>
       <w:pgSz w:w="12240" w:h="15840"/>
@@ -947,6 +1058,119 @@
     </w:lvl>
   </w:abstractNum>
   <w:abstractNum w:abstractNumId="2" w15:restartNumberingAfterBreak="0">
+    <w:nsid w:val="44565520"/>
+    <w:multiLevelType w:val="hybridMultilevel"/>
+    <w:tmpl w:val="C3508656"/>
+    <w:lvl w:ilvl="0" w:tplc="04090001">
+      <w:start w:val="1"/>
+      <w:numFmt w:val="bullet"/>
+      <w:lvlText w:val=""/>
+      <w:lvlJc w:val="left"/>
+      <w:pPr>
+        <w:ind w:left="720" w:hanging="360"/>
+      </w:pPr>
+      <w:rPr>
+        <w:rFonts w:ascii="Symbol" w:hAnsi="Symbol" w:hint="default"/>
+      </w:rPr>
+    </w:lvl>
+    <w:lvl w:ilvl="1" w:tplc="04090003" w:tentative="1">
+      <w:start w:val="1"/>
+      <w:numFmt w:val="bullet"/>
+      <w:lvlText w:val="o"/>
+      <w:lvlJc w:val="left"/>
+      <w:pPr>
+        <w:ind w:left="1440" w:hanging="360"/>
+      </w:pPr>
+      <w:rPr>
+        <w:rFonts w:ascii="Courier New" w:hAnsi="Courier New" w:cs="Courier New" w:hint="default"/>
+      </w:rPr>
+    </w:lvl>
+    <w:lvl w:ilvl="2" w:tplc="04090005" w:tentative="1">
+      <w:start w:val="1"/>
+      <w:numFmt w:val="bullet"/>
+      <w:lvlText w:val=""/>
+      <w:lvlJc w:val="left"/>
+      <w:pPr>
+        <w:ind w:left="2160" w:hanging="360"/>
+      </w:pPr>
+      <w:rPr>
+        <w:rFonts w:ascii="Wingdings" w:hAnsi="Wingdings" w:hint="default"/>
+      </w:rPr>
+    </w:lvl>
+    <w:lvl w:ilvl="3" w:tplc="04090001" w:tentative="1">
+      <w:start w:val="1"/>
+      <w:numFmt w:val="bullet"/>
+      <w:lvlText w:val=""/>
+      <w:lvlJc w:val="left"/>
+      <w:pPr>
+        <w:ind w:left="2880" w:hanging="360"/>
+      </w:pPr>
+      <w:rPr>
+        <w:rFonts w:ascii="Symbol" w:hAnsi="Symbol" w:hint="default"/>
+      </w:rPr>
+    </w:lvl>
+    <w:lvl w:ilvl="4" w:tplc="04090003" w:tentative="1">
+      <w:start w:val="1"/>
+      <w:numFmt w:val="bullet"/>
+      <w:lvlText w:val="o"/>
+      <w:lvlJc w:val="left"/>
+      <w:pPr>
+        <w:ind w:left="3600" w:hanging="360"/>
+      </w:pPr>
+      <w:rPr>
+        <w:rFonts w:ascii="Courier New" w:hAnsi="Courier New" w:cs="Courier New" w:hint="default"/>
+      </w:rPr>
+    </w:lvl>
+    <w:lvl w:ilvl="5" w:tplc="04090005" w:tentative="1">
+      <w:start w:val="1"/>
+      <w:numFmt w:val="bullet"/>
+      <w:lvlText w:val=""/>
+      <w:lvlJc w:val="left"/>
+      <w:pPr>
+        <w:ind w:left="4320" w:hanging="360"/>
+      </w:pPr>
+      <w:rPr>
+        <w:rFonts w:ascii="Wingdings" w:hAnsi="Wingdings" w:hint="default"/>
+      </w:rPr>
+    </w:lvl>
+    <w:lvl w:ilvl="6" w:tplc="04090001" w:tentative="1">
+      <w:start w:val="1"/>
+      <w:numFmt w:val="bullet"/>
+      <w:lvlText w:val=""/>
+      <w:lvlJc w:val="left"/>
+      <w:pPr>
+        <w:ind w:left="5040" w:hanging="360"/>
+      </w:pPr>
+      <w:rPr>
+        <w:rFonts w:ascii="Symbol" w:hAnsi="Symbol" w:hint="default"/>
+      </w:rPr>
+    </w:lvl>
+    <w:lvl w:ilvl="7" w:tplc="04090003" w:tentative="1">
+      <w:start w:val="1"/>
+      <w:numFmt w:val="bullet"/>
+      <w:lvlText w:val="o"/>
+      <w:lvlJc w:val="left"/>
+      <w:pPr>
+        <w:ind w:left="5760" w:hanging="360"/>
+      </w:pPr>
+      <w:rPr>
+        <w:rFonts w:ascii="Courier New" w:hAnsi="Courier New" w:cs="Courier New" w:hint="default"/>
+      </w:rPr>
+    </w:lvl>
+    <w:lvl w:ilvl="8" w:tplc="04090005" w:tentative="1">
+      <w:start w:val="1"/>
+      <w:numFmt w:val="bullet"/>
+      <w:lvlText w:val=""/>
+      <w:lvlJc w:val="left"/>
+      <w:pPr>
+        <w:ind w:left="6480" w:hanging="360"/>
+      </w:pPr>
+      <w:rPr>
+        <w:rFonts w:ascii="Wingdings" w:hAnsi="Wingdings" w:hint="default"/>
+      </w:rPr>
+    </w:lvl>
+  </w:abstractNum>
+  <w:abstractNum w:abstractNumId="3" w15:restartNumberingAfterBreak="0">
     <w:nsid w:val="46044538"/>
     <w:multiLevelType w:val="hybridMultilevel"/>
     <w:tmpl w:val="B7D4BD8E"/>
@@ -1033,6 +1257,119 @@
       <w:pPr>
         <w:ind w:left="6480" w:hanging="180"/>
       </w:pPr>
+    </w:lvl>
+  </w:abstractNum>
+  <w:abstractNum w:abstractNumId="4" w15:restartNumberingAfterBreak="0">
+    <w:nsid w:val="7F7C7AE7"/>
+    <w:multiLevelType w:val="hybridMultilevel"/>
+    <w:tmpl w:val="60F642BA"/>
+    <w:lvl w:ilvl="0" w:tplc="04090001">
+      <w:start w:val="1"/>
+      <w:numFmt w:val="bullet"/>
+      <w:lvlText w:val=""/>
+      <w:lvlJc w:val="left"/>
+      <w:pPr>
+        <w:ind w:left="1440" w:hanging="360"/>
+      </w:pPr>
+      <w:rPr>
+        <w:rFonts w:ascii="Symbol" w:hAnsi="Symbol" w:hint="default"/>
+      </w:rPr>
+    </w:lvl>
+    <w:lvl w:ilvl="1" w:tplc="04090003" w:tentative="1">
+      <w:start w:val="1"/>
+      <w:numFmt w:val="bullet"/>
+      <w:lvlText w:val="o"/>
+      <w:lvlJc w:val="left"/>
+      <w:pPr>
+        <w:ind w:left="2160" w:hanging="360"/>
+      </w:pPr>
+      <w:rPr>
+        <w:rFonts w:ascii="Courier New" w:hAnsi="Courier New" w:cs="Courier New" w:hint="default"/>
+      </w:rPr>
+    </w:lvl>
+    <w:lvl w:ilvl="2" w:tplc="04090005" w:tentative="1">
+      <w:start w:val="1"/>
+      <w:numFmt w:val="bullet"/>
+      <w:lvlText w:val=""/>
+      <w:lvlJc w:val="left"/>
+      <w:pPr>
+        <w:ind w:left="2880" w:hanging="360"/>
+      </w:pPr>
+      <w:rPr>
+        <w:rFonts w:ascii="Wingdings" w:hAnsi="Wingdings" w:hint="default"/>
+      </w:rPr>
+    </w:lvl>
+    <w:lvl w:ilvl="3" w:tplc="04090001" w:tentative="1">
+      <w:start w:val="1"/>
+      <w:numFmt w:val="bullet"/>
+      <w:lvlText w:val=""/>
+      <w:lvlJc w:val="left"/>
+      <w:pPr>
+        <w:ind w:left="3600" w:hanging="360"/>
+      </w:pPr>
+      <w:rPr>
+        <w:rFonts w:ascii="Symbol" w:hAnsi="Symbol" w:hint="default"/>
+      </w:rPr>
+    </w:lvl>
+    <w:lvl w:ilvl="4" w:tplc="04090003" w:tentative="1">
+      <w:start w:val="1"/>
+      <w:numFmt w:val="bullet"/>
+      <w:lvlText w:val="o"/>
+      <w:lvlJc w:val="left"/>
+      <w:pPr>
+        <w:ind w:left="4320" w:hanging="360"/>
+      </w:pPr>
+      <w:rPr>
+        <w:rFonts w:ascii="Courier New" w:hAnsi="Courier New" w:cs="Courier New" w:hint="default"/>
+      </w:rPr>
+    </w:lvl>
+    <w:lvl w:ilvl="5" w:tplc="04090005" w:tentative="1">
+      <w:start w:val="1"/>
+      <w:numFmt w:val="bullet"/>
+      <w:lvlText w:val=""/>
+      <w:lvlJc w:val="left"/>
+      <w:pPr>
+        <w:ind w:left="5040" w:hanging="360"/>
+      </w:pPr>
+      <w:rPr>
+        <w:rFonts w:ascii="Wingdings" w:hAnsi="Wingdings" w:hint="default"/>
+      </w:rPr>
+    </w:lvl>
+    <w:lvl w:ilvl="6" w:tplc="04090001" w:tentative="1">
+      <w:start w:val="1"/>
+      <w:numFmt w:val="bullet"/>
+      <w:lvlText w:val=""/>
+      <w:lvlJc w:val="left"/>
+      <w:pPr>
+        <w:ind w:left="5760" w:hanging="360"/>
+      </w:pPr>
+      <w:rPr>
+        <w:rFonts w:ascii="Symbol" w:hAnsi="Symbol" w:hint="default"/>
+      </w:rPr>
+    </w:lvl>
+    <w:lvl w:ilvl="7" w:tplc="04090003" w:tentative="1">
+      <w:start w:val="1"/>
+      <w:numFmt w:val="bullet"/>
+      <w:lvlText w:val="o"/>
+      <w:lvlJc w:val="left"/>
+      <w:pPr>
+        <w:ind w:left="6480" w:hanging="360"/>
+      </w:pPr>
+      <w:rPr>
+        <w:rFonts w:ascii="Courier New" w:hAnsi="Courier New" w:cs="Courier New" w:hint="default"/>
+      </w:rPr>
+    </w:lvl>
+    <w:lvl w:ilvl="8" w:tplc="04090005" w:tentative="1">
+      <w:start w:val="1"/>
+      <w:numFmt w:val="bullet"/>
+      <w:lvlText w:val=""/>
+      <w:lvlJc w:val="left"/>
+      <w:pPr>
+        <w:ind w:left="7200" w:hanging="360"/>
+      </w:pPr>
+      <w:rPr>
+        <w:rFonts w:ascii="Wingdings" w:hAnsi="Wingdings" w:hint="default"/>
+      </w:rPr>
     </w:lvl>
   </w:abstractNum>
   <w:num w:numId="1">
@@ -1042,6 +1379,12 @@
     <w:abstractNumId w:val="1"/>
   </w:num>
   <w:num w:numId="3">
+    <w:abstractNumId w:val="3"/>
+  </w:num>
+  <w:num w:numId="4">
+    <w:abstractNumId w:val="4"/>
+  </w:num>
+  <w:num w:numId="5">
     <w:abstractNumId w:val="2"/>
   </w:num>
 </w:numbering>
@@ -1838,6 +2181,21 @@
 </file>
 
 <file path=customXml/item1.xml><?xml version="1.0" encoding="utf-8"?>
+<?mso-contentType ?>
+<FormTemplates xmlns="http://schemas.microsoft.com/sharepoint/v3/contenttype/forms">
+  <Display>DocumentLibraryForm</Display>
+  <Edit>DocumentLibraryForm</Edit>
+  <New>DocumentLibraryForm</New>
+</FormTemplates>
+</file>
+
+<file path=customXml/item2.xml><?xml version="1.0" encoding="utf-8"?>
+<p:properties xmlns:p="http://schemas.microsoft.com/office/2006/metadata/properties" xmlns:xsi="http://www.w3.org/2001/XMLSchema-instance" xmlns:pc="http://schemas.microsoft.com/office/infopath/2007/PartnerControls">
+  <documentManagement/>
+</p:properties>
+</file>
+
+<file path=customXml/item3.xml><?xml version="1.0" encoding="utf-8"?>
 <ct:contentTypeSchema xmlns:ct="http://schemas.microsoft.com/office/2006/metadata/contentType" xmlns:ma="http://schemas.microsoft.com/office/2006/metadata/properties/metaAttributes" ct:_="" ma:_="" ma:contentTypeName="Document" ma:contentTypeID="0x0101005320099B1A202846B8F31ED164CBBE94" ma:contentTypeVersion="13" ma:contentTypeDescription="Create a new document." ma:contentTypeScope="" ma:versionID="cf56a180e039627ea15786bfc150f4a3">
   <xsd:schema xmlns:xsd="http://www.w3.org/2001/XMLSchema" xmlns:xs="http://www.w3.org/2001/XMLSchema" xmlns:p="http://schemas.microsoft.com/office/2006/metadata/properties" xmlns:ns3="cf6ea050-9d67-43c2-a0ca-864287165090" xmlns:ns4="d6db8b6f-e648-412f-8bb0-3df9f84f907a" targetNamespace="http://schemas.microsoft.com/office/2006/metadata/properties" ma:root="true" ma:fieldsID="20d451856fc17b91cf321e03998bcf8d" ns3:_="" ns4:_="">
     <xsd:import namespace="cf6ea050-9d67-43c2-a0ca-864287165090"/>
@@ -2060,22 +2418,24 @@
 </ct:contentTypeSchema>
 </file>
 
-<file path=customXml/item2.xml><?xml version="1.0" encoding="utf-8"?>
-<p:properties xmlns:p="http://schemas.microsoft.com/office/2006/metadata/properties" xmlns:xsi="http://www.w3.org/2001/XMLSchema-instance" xmlns:pc="http://schemas.microsoft.com/office/infopath/2007/PartnerControls">
-  <documentManagement/>
-</p:properties>
+<file path=customXml/itemProps1.xml><?xml version="1.0" encoding="utf-8"?>
+<ds:datastoreItem xmlns:ds="http://schemas.openxmlformats.org/officeDocument/2006/customXml" ds:itemID="{7D20B384-A8A0-42B7-BF51-FD4D63E3FEF6}">
+  <ds:schemaRefs>
+    <ds:schemaRef ds:uri="http://schemas.microsoft.com/sharepoint/v3/contenttype/forms"/>
+  </ds:schemaRefs>
+</ds:datastoreItem>
 </file>
 
-<file path=customXml/item3.xml><?xml version="1.0" encoding="utf-8"?>
-<?mso-contentType ?>
-<FormTemplates xmlns="http://schemas.microsoft.com/sharepoint/v3/contenttype/forms">
-  <Display>DocumentLibraryForm</Display>
-  <Edit>DocumentLibraryForm</Edit>
-  <New>DocumentLibraryForm</New>
-</FormTemplates>
+<file path=customXml/itemProps2.xml><?xml version="1.0" encoding="utf-8"?>
+<ds:datastoreItem xmlns:ds="http://schemas.openxmlformats.org/officeDocument/2006/customXml" ds:itemID="{D46623E3-A4DC-4FEA-BD3E-CEBBBD057C02}">
+  <ds:schemaRefs>
+    <ds:schemaRef ds:uri="http://schemas.microsoft.com/office/2006/metadata/properties"/>
+    <ds:schemaRef ds:uri="http://schemas.microsoft.com/office/infopath/2007/PartnerControls"/>
+  </ds:schemaRefs>
+</ds:datastoreItem>
 </file>
 
-<file path=customXml/itemProps1.xml><?xml version="1.0" encoding="utf-8"?>
+<file path=customXml/itemProps3.xml><?xml version="1.0" encoding="utf-8"?>
 <ds:datastoreItem xmlns:ds="http://schemas.openxmlformats.org/officeDocument/2006/customXml" ds:itemID="{BD3E85F8-5A6D-4B77-ACF9-CF05A2F8D5C5}">
   <ds:schemaRefs>
     <ds:schemaRef ds:uri="http://schemas.microsoft.com/office/2006/metadata/contentType"/>
@@ -2092,21 +2452,4 @@
     <ds:schemaRef ds:uri="http://schemas.microsoft.com/internal/obd"/>
   </ds:schemaRefs>
 </ds:datastoreItem>
-</file>
-
-<file path=customXml/itemProps2.xml><?xml version="1.0" encoding="utf-8"?>
-<ds:datastoreItem xmlns:ds="http://schemas.openxmlformats.org/officeDocument/2006/customXml" ds:itemID="{D46623E3-A4DC-4FEA-BD3E-CEBBBD057C02}">
-  <ds:schemaRefs>
-    <ds:schemaRef ds:uri="http://schemas.microsoft.com/office/2006/metadata/properties"/>
-    <ds:schemaRef ds:uri="http://schemas.microsoft.com/office/infopath/2007/PartnerControls"/>
-  </ds:schemaRefs>
-</ds:datastoreItem>
-</file>
-
-<file path=customXml/itemProps3.xml><?xml version="1.0" encoding="utf-8"?>
-<ds:datastoreItem xmlns:ds="http://schemas.openxmlformats.org/officeDocument/2006/customXml" ds:itemID="{7D20B384-A8A0-42B7-BF51-FD4D63E3FEF6}">
-  <ds:schemaRefs>
-    <ds:schemaRef ds:uri="http://schemas.microsoft.com/sharepoint/v3/contenttype/forms"/>
-  </ds:schemaRefs>
-</ds:datastoreItem>
 </file>